--- a/Rapport web app.docx
+++ b/Rapport web app.docx
@@ -56,21 +56,7 @@
         <w:rPr>
           <w:lang w:val="en-US"/>
         </w:rPr>
-        <w:t xml:space="preserve">de, I divided it in 4 parts for the back part. There is the part that scrape the Michelin website, the part that scrape the </w:t>
-      </w:r>
-      <w:proofErr w:type="spellStart"/>
-      <w:r>
-        <w:rPr>
-          <w:lang w:val="en-US"/>
-        </w:rPr>
-        <w:t>MaitreRestaurateur</w:t>
-      </w:r>
-      <w:proofErr w:type="spellEnd"/>
-      <w:r>
-        <w:rPr>
-          <w:lang w:val="en-US"/>
-        </w:rPr>
-        <w:t xml:space="preserve"> website and the third one index.js that makes the link between the two previous one.</w:t>
+        <w:t>de, I divided it in 4 parts for the back part. There is the part that scrape the Michelin website, the part that scrape the MaitreRestaurateur website and the third one index.js that makes the link between the two previous one.</w:t>
       </w:r>
       <w:r>
         <w:rPr>
@@ -97,35 +83,7 @@
         <w:rPr>
           <w:lang w:val="en-US"/>
         </w:rPr>
-        <w:t xml:space="preserve">Thanks to </w:t>
-      </w:r>
-      <w:proofErr w:type="spellStart"/>
-      <w:r>
-        <w:rPr>
-          <w:lang w:val="en-US"/>
-        </w:rPr>
-        <w:t>axios</w:t>
-      </w:r>
-      <w:proofErr w:type="spellEnd"/>
-      <w:r>
-        <w:rPr>
-          <w:lang w:val="en-US"/>
-        </w:rPr>
-        <w:t xml:space="preserve"> and cheerios, I was able to scrape each site and with the </w:t>
-      </w:r>
-      <w:proofErr w:type="spellStart"/>
-      <w:r>
-        <w:rPr>
-          <w:lang w:val="en-US"/>
-        </w:rPr>
-        <w:t>devtool</w:t>
-      </w:r>
-      <w:proofErr w:type="spellEnd"/>
-      <w:r>
-        <w:rPr>
-          <w:lang w:val="en-US"/>
-        </w:rPr>
-        <w:t xml:space="preserve"> of my favorite browser I was able to find the directory/link to scrape. Then, I built two different scrapers for the two sites and I was able to return clean </w:t>
+        <w:t xml:space="preserve">Thanks to axios and cheerios, I was able to scrape each site and with the devtool of my favorite browser I was able to find the directory/link to scrape. Then, I built two different scrapers for the two sites and I was able to return clean </w:t>
       </w:r>
       <w:r>
         <w:rPr>
@@ -201,97 +159,37 @@
         <w:rPr>
           <w:lang w:val="en-US"/>
         </w:rPr>
-        <w:t xml:space="preserve">With the function </w:t>
-      </w:r>
-      <w:proofErr w:type="spellStart"/>
-      <w:r>
-        <w:rPr>
-          <w:lang w:val="en-US"/>
-        </w:rPr>
-        <w:t>parseRestaurant</w:t>
-      </w:r>
-      <w:proofErr w:type="spellEnd"/>
-      <w:r>
-        <w:rPr>
-          <w:lang w:val="en-US"/>
-        </w:rPr>
-        <w:t xml:space="preserve">, I collect all the </w:t>
-      </w:r>
-      <w:proofErr w:type="spellStart"/>
-      <w:r>
-        <w:rPr>
-          <w:lang w:val="en-US"/>
-        </w:rPr>
-        <w:t>url</w:t>
-      </w:r>
-      <w:proofErr w:type="spellEnd"/>
-      <w:r>
-        <w:rPr>
-          <w:lang w:val="en-US"/>
-        </w:rPr>
-        <w:t xml:space="preserve"> from the pages of bib filter in the presentation of the restaurants.</w:t>
-      </w:r>
-      <w:r>
-        <w:rPr>
-          <w:lang w:val="en-US"/>
-        </w:rPr>
-        <w:t xml:space="preserve"> Once all </w:t>
-      </w:r>
-      <w:proofErr w:type="spellStart"/>
-      <w:r>
-        <w:rPr>
-          <w:lang w:val="en-US"/>
-        </w:rPr>
-        <w:t>thoses</w:t>
-      </w:r>
-      <w:proofErr w:type="spellEnd"/>
-      <w:r>
-        <w:rPr>
-          <w:lang w:val="en-US"/>
-        </w:rPr>
-        <w:t xml:space="preserve"> </w:t>
-      </w:r>
-      <w:proofErr w:type="spellStart"/>
-      <w:r>
-        <w:rPr>
-          <w:lang w:val="en-US"/>
-        </w:rPr>
-        <w:t>url</w:t>
-      </w:r>
-      <w:proofErr w:type="spellEnd"/>
-      <w:r>
-        <w:rPr>
-          <w:lang w:val="en-US"/>
-        </w:rPr>
-        <w:t xml:space="preserve"> returned to the get function, I scrape every restaurant associated with this </w:t>
-      </w:r>
-      <w:proofErr w:type="spellStart"/>
-      <w:r>
-        <w:rPr>
-          <w:lang w:val="en-US"/>
-        </w:rPr>
-        <w:t>url</w:t>
-      </w:r>
-      <w:proofErr w:type="spellEnd"/>
-      <w:r>
-        <w:rPr>
-          <w:lang w:val="en-US"/>
-        </w:rPr>
-        <w:t xml:space="preserve">, then I parse the collected data and store it into the </w:t>
-      </w:r>
-      <w:proofErr w:type="spellStart"/>
-      <w:r>
-        <w:rPr>
-          <w:lang w:val="en-US"/>
-        </w:rPr>
-        <w:t>bibList.json</w:t>
-      </w:r>
-      <w:proofErr w:type="spellEnd"/>
-      <w:r>
-        <w:rPr>
-          <w:lang w:val="en-US"/>
-        </w:rPr>
-        <w:t xml:space="preserve"> file.</w:t>
+        <w:t>With the function parseRestaurant, I collect all the url from the pages of bib filter in the presentation of the restaurants.</w:t>
+      </w:r>
+      <w:r>
+        <w:rPr>
+          <w:lang w:val="en-US"/>
+        </w:rPr>
+        <w:t xml:space="preserve"> Once all thoses url returned to the get function, I scrape every restaurant associated with this url, then I parse the collected data and store it into the </w:t>
+      </w:r>
+      <w:r>
+        <w:rPr>
+          <w:lang w:val="en-US"/>
+        </w:rPr>
+        <w:t xml:space="preserve">  </w:t>
+      </w:r>
+      <w:r>
+        <w:rPr>
+          <w:lang w:val="en-US"/>
+        </w:rPr>
+        <w:t>bibList.json file.</w:t>
+      </w:r>
+      <w:r>
+        <w:rPr>
+          <w:lang w:val="en-US"/>
+        </w:rPr>
+        <w:t xml:space="preserve"> With a console.table, we can observe</w:t>
+      </w:r>
+      <w:r>
+        <w:rPr>
+          <w:lang w:val="en-US"/>
+        </w:rPr>
+        <w:t xml:space="preserve"> our data in console, I put one at the good spot to show it.</w:t>
       </w:r>
     </w:p>
     <w:p>
@@ -331,49 +229,31 @@
         <w:rPr>
           <w:lang w:val="en-US"/>
         </w:rPr>
-        <w:t xml:space="preserve">With the function </w:t>
-      </w:r>
-      <w:proofErr w:type="spellStart"/>
-      <w:r>
-        <w:rPr>
-          <w:lang w:val="en-US"/>
-        </w:rPr>
-        <w:t>httpGet</w:t>
-      </w:r>
-      <w:proofErr w:type="spellEnd"/>
-      <w:r>
-        <w:rPr>
-          <w:lang w:val="en-US"/>
-        </w:rPr>
-        <w:t xml:space="preserve">, I make a, http request to an address that I found in the sources of the </w:t>
-      </w:r>
-      <w:proofErr w:type="spellStart"/>
-      <w:r>
-        <w:rPr>
-          <w:lang w:val="en-US"/>
-        </w:rPr>
-        <w:t>maitrerestaurateur</w:t>
-      </w:r>
-      <w:proofErr w:type="spellEnd"/>
-      <w:r>
-        <w:rPr>
-          <w:lang w:val="en-US"/>
-        </w:rPr>
-        <w:t xml:space="preserve"> website. With a get request I collect data for each page of the website. Once the data collected, I parsed them in order to have clean data and stored them into the </w:t>
-      </w:r>
-      <w:proofErr w:type="spellStart"/>
-      <w:r>
-        <w:rPr>
-          <w:lang w:val="en-US"/>
-        </w:rPr>
-        <w:t>MrList.json</w:t>
-      </w:r>
-      <w:proofErr w:type="spellEnd"/>
-      <w:r>
-        <w:rPr>
-          <w:lang w:val="en-US"/>
-        </w:rPr>
-        <w:t xml:space="preserve"> file.</w:t>
+        <w:t xml:space="preserve">With the function httpGet, I make a, http request to an address that I found in the sources of the maitrerestaurateur website. With a </w:t>
+      </w:r>
+      <w:r>
+        <w:rPr>
+          <w:lang w:val="en-US"/>
+        </w:rPr>
+        <w:t>POST</w:t>
+      </w:r>
+      <w:r>
+        <w:rPr>
+          <w:lang w:val="en-US"/>
+        </w:rPr>
+        <w:t xml:space="preserve"> request I collect data for each page of the website</w:t>
+      </w:r>
+      <w:r>
+        <w:rPr>
+          <w:lang w:val="en-US"/>
+        </w:rPr>
+        <w:t xml:space="preserve"> that I increment</w:t>
+      </w:r>
+      <w:r>
+        <w:rPr>
+          <w:lang w:val="en-US"/>
+        </w:rPr>
+        <w:t>. Once the data collected, I parsed them in order to have clean data and stored them into the MrList.json file.</w:t>
       </w:r>
       <w:r>
         <w:rPr>
@@ -381,6 +261,30 @@
         </w:rPr>
         <w:t xml:space="preserve"> </w:t>
       </w:r>
+      <w:r>
+        <w:rPr>
+          <w:lang w:val="en-US"/>
+        </w:rPr>
+        <w:t xml:space="preserve">We can also easily visualize the data with the console.table that I </w:t>
+      </w:r>
+      <w:r>
+        <w:rPr>
+          <w:lang w:val="en-US"/>
+        </w:rPr>
+        <w:t>before</w:t>
+      </w:r>
+      <w:r>
+        <w:rPr>
+          <w:lang w:val="en-US"/>
+        </w:rPr>
+        <w:t xml:space="preserve"> the end.</w:t>
+      </w:r>
+      <w:r>
+        <w:rPr>
+          <w:lang w:val="en-US"/>
+        </w:rPr>
+        <w:t xml:space="preserve"> Surprisingly, my code that originally was able to scrape all the pages, finally decided to scrape every time the first page, even if I’m increasing the page number. With more time, I would be able to investigate more on that. </w:t>
+      </w:r>
     </w:p>
     <w:p>
       <w:pPr>
@@ -402,6 +306,24 @@
           <w:lang w:val="en-US"/>
         </w:rPr>
         <w:t xml:space="preserve">The next step is to compare the data from the two json and to combine them into one. </w:t>
+      </w:r>
+      <w:r>
+        <w:rPr>
+          <w:lang w:val="en-US"/>
+        </w:rPr>
+        <w:t xml:space="preserve">As my </w:t>
+      </w:r>
+      <w:r>
+        <w:rPr>
+          <w:lang w:val="en-US"/>
+        </w:rPr>
+        <w:t>maitreRestaurateur.js has flaws I can’t use it to combine otherwise we would be limited. I’ll show only the first 50 from bib Gourmand</w:t>
+      </w:r>
+      <w:r>
+        <w:rPr>
+          <w:lang w:val="en-US"/>
+        </w:rPr>
+        <w:t>.</w:t>
       </w:r>
     </w:p>
     <w:sectPr>

--- a/Rapport web app.docx
+++ b/Rapport web app.docx
@@ -40,6 +40,87 @@
     </w:p>
     <w:p>
       <w:pPr>
+        <w:rPr>
+          <w:lang w:val="en-US"/>
+        </w:rPr>
+      </w:pPr>
+      <w:r>
+        <w:rPr>
+          <w:lang w:val="en-US"/>
+        </w:rPr>
+        <w:t>My code was mostly developed on Gitpod, you can find a screenshot of the npm packages used below.</w:t>
+      </w:r>
+    </w:p>
+    <w:p>
+      <w:pPr>
+        <w:rPr>
+          <w:lang w:val="en-US"/>
+        </w:rPr>
+      </w:pPr>
+      <w:r>
+        <w:rPr>
+          <w:noProof/>
+          <w:lang w:val="en-US"/>
+        </w:rPr>
+        <w:drawing>
+          <wp:inline distT="0" distB="0" distL="0" distR="0">
+            <wp:extent cx="3187700" cy="1389434"/>
+            <wp:effectExtent l="0" t="0" r="0" b="0"/>
+            <wp:docPr id="1" name="Image 1" descr="Une image contenant bouteille, photo, noir, assis&#10;&#10;Description générée automatiquement"/>
+            <wp:cNvGraphicFramePr>
+              <a:graphicFrameLocks xmlns:a="http://schemas.openxmlformats.org/drawingml/2006/main" noChangeAspect="1"/>
+            </wp:cNvGraphicFramePr>
+            <a:graphic xmlns:a="http://schemas.openxmlformats.org/drawingml/2006/main">
+              <a:graphicData uri="http://schemas.openxmlformats.org/drawingml/2006/picture">
+                <pic:pic xmlns:pic="http://schemas.openxmlformats.org/drawingml/2006/picture">
+                  <pic:nvPicPr>
+                    <pic:cNvPr id="1" name="Capture d’écran 2020-03-23 à 17.38.35.png"/>
+                    <pic:cNvPicPr/>
+                  </pic:nvPicPr>
+                  <pic:blipFill rotWithShape="1">
+                    <a:blip r:embed="rId6">
+                      <a:extLst>
+                        <a:ext uri="{28A0092B-C50C-407E-A947-70E740481C1C}">
+                          <a14:useLocalDpi xmlns:a14="http://schemas.microsoft.com/office/drawing/2010/main" val="0"/>
+                        </a:ext>
+                      </a:extLst>
+                    </a:blip>
+                    <a:srcRect t="4031"/>
+                    <a:stretch/>
+                  </pic:blipFill>
+                  <pic:spPr bwMode="auto">
+                    <a:xfrm>
+                      <a:off x="0" y="0"/>
+                      <a:ext cx="3187700" cy="1389434"/>
+                    </a:xfrm>
+                    <a:prstGeom prst="rect">
+                      <a:avLst/>
+                    </a:prstGeom>
+                    <a:ln>
+                      <a:noFill/>
+                    </a:ln>
+                    <a:extLst>
+                      <a:ext uri="{53640926-AAD7-44D8-BBD7-CCE9431645EC}">
+                        <a14:shadowObscured xmlns:a14="http://schemas.microsoft.com/office/drawing/2010/main"/>
+                      </a:ext>
+                    </a:extLst>
+                  </pic:spPr>
+                </pic:pic>
+              </a:graphicData>
+            </a:graphic>
+          </wp:inline>
+        </w:drawing>
+      </w:r>
+    </w:p>
+    <w:p>
+      <w:pPr>
+        <w:rPr>
+          <w:lang w:val="en-US"/>
+        </w:rPr>
+      </w:pPr>
+    </w:p>
+    <w:p>
+      <w:pPr>
         <w:ind w:firstLine="708"/>
         <w:jc w:val="both"/>
         <w:rPr>
@@ -283,7 +364,31 @@
         <w:rPr>
           <w:lang w:val="en-US"/>
         </w:rPr>
-        <w:t xml:space="preserve"> Surprisingly, my code that originally was able to scrape all the pages, finally decided to scrape every time the first page, even if I’m increasing the page number. With more time, I would be able to investigate more on that. </w:t>
+        <w:t xml:space="preserve"> Surprisingly, </w:t>
+      </w:r>
+      <w:r>
+        <w:rPr>
+          <w:lang w:val="en-US"/>
+        </w:rPr>
+        <w:t>my code</w:t>
+      </w:r>
+      <w:r>
+        <w:rPr>
+          <w:lang w:val="en-US"/>
+        </w:rPr>
+        <w:t xml:space="preserve"> decided to scrape every time the first page, even if I’m increasing the page number</w:t>
+      </w:r>
+      <w:r>
+        <w:rPr>
+          <w:lang w:val="en-US"/>
+        </w:rPr>
+        <w:t xml:space="preserve"> and I can’t figure out why</w:t>
+      </w:r>
+      <w:r>
+        <w:rPr>
+          <w:lang w:val="en-US"/>
+        </w:rPr>
+        <w:t xml:space="preserve">. With more time, I would be able to investigate more on that. </w:t>
       </w:r>
     </w:p>
     <w:p>
@@ -326,8 +431,38 @@
         <w:t>.</w:t>
       </w:r>
     </w:p>
+    <w:p>
+      <w:pPr>
+        <w:jc w:val="both"/>
+        <w:rPr>
+          <w:lang w:val="en-US"/>
+        </w:rPr>
+      </w:pPr>
+    </w:p>
+    <w:p>
+      <w:pPr>
+        <w:jc w:val="both"/>
+        <w:rPr>
+          <w:lang w:val="en-US"/>
+        </w:rPr>
+      </w:pPr>
+    </w:p>
+    <w:p>
+      <w:pPr>
+        <w:jc w:val="both"/>
+        <w:rPr>
+          <w:lang w:val="en-US"/>
+        </w:rPr>
+      </w:pPr>
+      <w:r>
+        <w:rPr>
+          <w:lang w:val="en-US"/>
+        </w:rPr>
+        <w:t>For the front part, with react, I used card objects that allowed me to show the restaurants with three parameters that are their name, their comment and their city.</w:t>
+      </w:r>
+    </w:p>
     <w:sectPr>
-      <w:headerReference w:type="default" r:id="rId6"/>
+      <w:headerReference w:type="default" r:id="rId7"/>
       <w:pgSz w:w="11900" w:h="16840"/>
       <w:pgMar w:top="1417" w:right="1417" w:bottom="1417" w:left="1417" w:header="708" w:footer="708" w:gutter="0"/>
       <w:cols w:space="708"/>

--- a/Rapport web app.docx
+++ b/Rapport web app.docx
@@ -48,7 +48,35 @@
         <w:rPr>
           <w:lang w:val="en-US"/>
         </w:rPr>
-        <w:t>My code was mostly developed on Gitpod, you can find a screenshot of the npm packages used below.</w:t>
+        <w:t xml:space="preserve">My code was mostly developed on </w:t>
+      </w:r>
+      <w:proofErr w:type="spellStart"/>
+      <w:r>
+        <w:rPr>
+          <w:lang w:val="en-US"/>
+        </w:rPr>
+        <w:t>Gitpod</w:t>
+      </w:r>
+      <w:proofErr w:type="spellEnd"/>
+      <w:r>
+        <w:rPr>
+          <w:lang w:val="en-US"/>
+        </w:rPr>
+        <w:t xml:space="preserve">, you can find a screenshot of the </w:t>
+      </w:r>
+      <w:proofErr w:type="spellStart"/>
+      <w:r>
+        <w:rPr>
+          <w:lang w:val="en-US"/>
+        </w:rPr>
+        <w:t>npm</w:t>
+      </w:r>
+      <w:proofErr w:type="spellEnd"/>
+      <w:r>
+        <w:rPr>
+          <w:lang w:val="en-US"/>
+        </w:rPr>
+        <w:t xml:space="preserve"> packages used below.</w:t>
       </w:r>
     </w:p>
     <w:p>
@@ -137,7 +165,21 @@
         <w:rPr>
           <w:lang w:val="en-US"/>
         </w:rPr>
-        <w:t>de, I divided it in 4 parts for the back part. There is the part that scrape the Michelin website, the part that scrape the MaitreRestaurateur website and the third one index.js that makes the link between the two previous one.</w:t>
+        <w:t xml:space="preserve">de, I divided it in 4 parts for the back part. There is the part that scrape the Michelin website, the part that scrape the </w:t>
+      </w:r>
+      <w:proofErr w:type="spellStart"/>
+      <w:r>
+        <w:rPr>
+          <w:lang w:val="en-US"/>
+        </w:rPr>
+        <w:t>MaitreRestaurateur</w:t>
+      </w:r>
+      <w:proofErr w:type="spellEnd"/>
+      <w:r>
+        <w:rPr>
+          <w:lang w:val="en-US"/>
+        </w:rPr>
+        <w:t xml:space="preserve"> website and the third one index.js that makes the link between the two previous one.</w:t>
       </w:r>
       <w:r>
         <w:rPr>
@@ -164,7 +206,35 @@
         <w:rPr>
           <w:lang w:val="en-US"/>
         </w:rPr>
-        <w:t xml:space="preserve">Thanks to axios and cheerios, I was able to scrape each site and with the devtool of my favorite browser I was able to find the directory/link to scrape. Then, I built two different scrapers for the two sites and I was able to return clean </w:t>
+        <w:t xml:space="preserve">Thanks to </w:t>
+      </w:r>
+      <w:proofErr w:type="spellStart"/>
+      <w:r>
+        <w:rPr>
+          <w:lang w:val="en-US"/>
+        </w:rPr>
+        <w:t>axios</w:t>
+      </w:r>
+      <w:proofErr w:type="spellEnd"/>
+      <w:r>
+        <w:rPr>
+          <w:lang w:val="en-US"/>
+        </w:rPr>
+        <w:t xml:space="preserve"> and cheerios, I was able to scrape each site and with the </w:t>
+      </w:r>
+      <w:proofErr w:type="spellStart"/>
+      <w:r>
+        <w:rPr>
+          <w:lang w:val="en-US"/>
+        </w:rPr>
+        <w:t>devtool</w:t>
+      </w:r>
+      <w:proofErr w:type="spellEnd"/>
+      <w:r>
+        <w:rPr>
+          <w:lang w:val="en-US"/>
+        </w:rPr>
+        <w:t xml:space="preserve"> of my favorite browser I was able to find the directory/link to scrape. Then, I built two different scrapers for the two sites and I was able to return clean </w:t>
       </w:r>
       <w:r>
         <w:rPr>
@@ -178,6 +248,92 @@
         </w:rPr>
         <w:t>data.</w:t>
       </w:r>
+      <w:r>
+        <w:rPr>
+          <w:lang w:val="en-US"/>
+        </w:rPr>
+        <w:t xml:space="preserve"> To run it you have to launch the following command in the server </w:t>
+      </w:r>
+      <w:proofErr w:type="gramStart"/>
+      <w:r>
+        <w:rPr>
+          <w:lang w:val="en-US"/>
+        </w:rPr>
+        <w:t>file :</w:t>
+      </w:r>
+      <w:proofErr w:type="gramEnd"/>
+      <w:r>
+        <w:rPr>
+          <w:lang w:val="en-US"/>
+        </w:rPr>
+        <w:t xml:space="preserve"> </w:t>
+      </w:r>
+    </w:p>
+    <w:p>
+      <w:pPr>
+        <w:ind w:firstLine="708"/>
+        <w:jc w:val="both"/>
+        <w:rPr>
+          <w:lang w:val="en-US"/>
+        </w:rPr>
+      </w:pPr>
+      <w:r>
+        <w:rPr>
+          <w:lang w:val="en-US"/>
+        </w:rPr>
+        <w:t>node --</w:t>
+      </w:r>
+      <w:proofErr w:type="spellStart"/>
+      <w:r>
+        <w:rPr>
+          <w:lang w:val="en-US"/>
+        </w:rPr>
+        <w:t>max_old_space_size</w:t>
+      </w:r>
+      <w:proofErr w:type="spellEnd"/>
+      <w:r>
+        <w:rPr>
+          <w:lang w:val="en-US"/>
+        </w:rPr>
+        <w:t>=4096 server/</w:t>
+      </w:r>
+      <w:r>
+        <w:rPr>
+          <w:lang w:val="en-US"/>
+        </w:rPr>
+        <w:t>index.js</w:t>
+      </w:r>
+    </w:p>
+    <w:p>
+      <w:pPr>
+        <w:jc w:val="both"/>
+        <w:rPr>
+          <w:lang w:val="en-US"/>
+        </w:rPr>
+      </w:pPr>
+    </w:p>
+    <w:p>
+      <w:pPr>
+        <w:jc w:val="both"/>
+        <w:rPr>
+          <w:lang w:val="en-US"/>
+        </w:rPr>
+      </w:pPr>
+      <w:r>
+        <w:rPr>
+          <w:lang w:val="en-US"/>
+        </w:rPr>
+        <w:t>The initialization is really long as it has to scrape two different sites with lots of restaurants to get.</w:t>
+      </w:r>
+    </w:p>
+    <w:p>
+      <w:pPr>
+        <w:ind w:firstLine="708"/>
+        <w:jc w:val="both"/>
+        <w:rPr>
+          <w:lang w:val="en-US"/>
+        </w:rPr>
+      </w:pPr>
     </w:p>
     <w:p>
       <w:pPr>
@@ -240,13 +396,83 @@
         <w:rPr>
           <w:lang w:val="en-US"/>
         </w:rPr>
-        <w:t>With the function parseRestaurant, I collect all the url from the pages of bib filter in the presentation of the restaurants.</w:t>
-      </w:r>
-      <w:r>
-        <w:rPr>
-          <w:lang w:val="en-US"/>
-        </w:rPr>
-        <w:t xml:space="preserve"> Once all thoses url returned to the get function, I scrape every restaurant associated with this url, then I parse the collected data and store it into the </w:t>
+        <w:t xml:space="preserve">With the function </w:t>
+      </w:r>
+      <w:proofErr w:type="spellStart"/>
+      <w:r>
+        <w:rPr>
+          <w:lang w:val="en-US"/>
+        </w:rPr>
+        <w:t>parseRestaurant</w:t>
+      </w:r>
+      <w:proofErr w:type="spellEnd"/>
+      <w:r>
+        <w:rPr>
+          <w:lang w:val="en-US"/>
+        </w:rPr>
+        <w:t xml:space="preserve">, I collect all the </w:t>
+      </w:r>
+      <w:proofErr w:type="spellStart"/>
+      <w:r>
+        <w:rPr>
+          <w:lang w:val="en-US"/>
+        </w:rPr>
+        <w:t>url</w:t>
+      </w:r>
+      <w:proofErr w:type="spellEnd"/>
+      <w:r>
+        <w:rPr>
+          <w:lang w:val="en-US"/>
+        </w:rPr>
+        <w:t xml:space="preserve"> from the pages of bib filter in the presentation of the restaurants.</w:t>
+      </w:r>
+      <w:r>
+        <w:rPr>
+          <w:lang w:val="en-US"/>
+        </w:rPr>
+        <w:t xml:space="preserve"> Once all </w:t>
+      </w:r>
+      <w:proofErr w:type="spellStart"/>
+      <w:r>
+        <w:rPr>
+          <w:lang w:val="en-US"/>
+        </w:rPr>
+        <w:t>thoses</w:t>
+      </w:r>
+      <w:proofErr w:type="spellEnd"/>
+      <w:r>
+        <w:rPr>
+          <w:lang w:val="en-US"/>
+        </w:rPr>
+        <w:t xml:space="preserve"> </w:t>
+      </w:r>
+      <w:proofErr w:type="spellStart"/>
+      <w:r>
+        <w:rPr>
+          <w:lang w:val="en-US"/>
+        </w:rPr>
+        <w:t>url</w:t>
+      </w:r>
+      <w:proofErr w:type="spellEnd"/>
+      <w:r>
+        <w:rPr>
+          <w:lang w:val="en-US"/>
+        </w:rPr>
+        <w:t xml:space="preserve"> returned to the get function, I scrape every restaurant associated with this </w:t>
+      </w:r>
+      <w:proofErr w:type="spellStart"/>
+      <w:r>
+        <w:rPr>
+          <w:lang w:val="en-US"/>
+        </w:rPr>
+        <w:t>url</w:t>
+      </w:r>
+      <w:proofErr w:type="spellEnd"/>
+      <w:r>
+        <w:rPr>
+          <w:lang w:val="en-US"/>
+        </w:rPr>
+        <w:t xml:space="preserve">, then I parse the collected data and store it into the </w:t>
       </w:r>
       <w:r>
         <w:rPr>
@@ -254,17 +480,41 @@
         </w:rPr>
         <w:t xml:space="preserve">  </w:t>
       </w:r>
-      <w:r>
-        <w:rPr>
-          <w:lang w:val="en-US"/>
-        </w:rPr>
-        <w:t>bibList.json file.</w:t>
-      </w:r>
-      <w:r>
-        <w:rPr>
-          <w:lang w:val="en-US"/>
-        </w:rPr>
-        <w:t xml:space="preserve"> With a console.table, we can observe</w:t>
+      <w:proofErr w:type="spellStart"/>
+      <w:r>
+        <w:rPr>
+          <w:lang w:val="en-US"/>
+        </w:rPr>
+        <w:t>bibList.json</w:t>
+      </w:r>
+      <w:proofErr w:type="spellEnd"/>
+      <w:r>
+        <w:rPr>
+          <w:lang w:val="en-US"/>
+        </w:rPr>
+        <w:t xml:space="preserve"> file.</w:t>
+      </w:r>
+      <w:r>
+        <w:rPr>
+          <w:lang w:val="en-US"/>
+        </w:rPr>
+        <w:t xml:space="preserve"> With a </w:t>
+      </w:r>
+      <w:proofErr w:type="spellStart"/>
+      <w:proofErr w:type="gramStart"/>
+      <w:r>
+        <w:rPr>
+          <w:lang w:val="en-US"/>
+        </w:rPr>
+        <w:t>console.table</w:t>
+      </w:r>
+      <w:proofErr w:type="spellEnd"/>
+      <w:proofErr w:type="gramEnd"/>
+      <w:r>
+        <w:rPr>
+          <w:lang w:val="en-US"/>
+        </w:rPr>
+        <w:t>, we can observe</w:t>
       </w:r>
       <w:r>
         <w:rPr>
@@ -310,7 +560,35 @@
         <w:rPr>
           <w:lang w:val="en-US"/>
         </w:rPr>
-        <w:t xml:space="preserve">With the function httpGet, I make a, http request to an address that I found in the sources of the maitrerestaurateur website. With a </w:t>
+        <w:t xml:space="preserve">With the function </w:t>
+      </w:r>
+      <w:proofErr w:type="spellStart"/>
+      <w:r>
+        <w:rPr>
+          <w:lang w:val="en-US"/>
+        </w:rPr>
+        <w:t>httpGet</w:t>
+      </w:r>
+      <w:proofErr w:type="spellEnd"/>
+      <w:r>
+        <w:rPr>
+          <w:lang w:val="en-US"/>
+        </w:rPr>
+        <w:t xml:space="preserve">, I make a, http request to an address that I found in the sources of the </w:t>
+      </w:r>
+      <w:proofErr w:type="spellStart"/>
+      <w:r>
+        <w:rPr>
+          <w:lang w:val="en-US"/>
+        </w:rPr>
+        <w:t>maitrerestaurateur</w:t>
+      </w:r>
+      <w:proofErr w:type="spellEnd"/>
+      <w:r>
+        <w:rPr>
+          <w:lang w:val="en-US"/>
+        </w:rPr>
+        <w:t xml:space="preserve"> website. With a </w:t>
       </w:r>
       <w:r>
         <w:rPr>
@@ -334,7 +612,21 @@
         <w:rPr>
           <w:lang w:val="en-US"/>
         </w:rPr>
-        <w:t>. Once the data collected, I parsed them in order to have clean data and stored them into the MrList.json file.</w:t>
+        <w:t xml:space="preserve">. Once the data collected, I parsed them in order to have clean data and stored them into the </w:t>
+      </w:r>
+      <w:proofErr w:type="spellStart"/>
+      <w:r>
+        <w:rPr>
+          <w:lang w:val="en-US"/>
+        </w:rPr>
+        <w:t>MrList.json</w:t>
+      </w:r>
+      <w:proofErr w:type="spellEnd"/>
+      <w:r>
+        <w:rPr>
+          <w:lang w:val="en-US"/>
+        </w:rPr>
+        <w:t xml:space="preserve"> file.</w:t>
       </w:r>
       <w:r>
         <w:rPr>
@@ -346,7 +638,23 @@
         <w:rPr>
           <w:lang w:val="en-US"/>
         </w:rPr>
-        <w:t xml:space="preserve">We can also easily visualize the data with the console.table that I </w:t>
+        <w:t xml:space="preserve">We can also easily visualize the data with the </w:t>
+      </w:r>
+      <w:proofErr w:type="spellStart"/>
+      <w:proofErr w:type="gramStart"/>
+      <w:r>
+        <w:rPr>
+          <w:lang w:val="en-US"/>
+        </w:rPr>
+        <w:t>console.table</w:t>
+      </w:r>
+      <w:proofErr w:type="spellEnd"/>
+      <w:proofErr w:type="gramEnd"/>
+      <w:r>
+        <w:rPr>
+          <w:lang w:val="en-US"/>
+        </w:rPr>
+        <w:t xml:space="preserve"> that I </w:t>
       </w:r>
       <w:r>
         <w:rPr>
@@ -364,31 +672,7 @@
         <w:rPr>
           <w:lang w:val="en-US"/>
         </w:rPr>
-        <w:t xml:space="preserve"> Surprisingly, </w:t>
-      </w:r>
-      <w:r>
-        <w:rPr>
-          <w:lang w:val="en-US"/>
-        </w:rPr>
-        <w:t>my code</w:t>
-      </w:r>
-      <w:r>
-        <w:rPr>
-          <w:lang w:val="en-US"/>
-        </w:rPr>
-        <w:t xml:space="preserve"> decided to scrape every time the first page, even if I’m increasing the page number</w:t>
-      </w:r>
-      <w:r>
-        <w:rPr>
-          <w:lang w:val="en-US"/>
-        </w:rPr>
-        <w:t xml:space="preserve"> and I can’t figure out why</w:t>
-      </w:r>
-      <w:r>
-        <w:rPr>
-          <w:lang w:val="en-US"/>
-        </w:rPr>
-        <w:t xml:space="preserve">. With more time, I would be able to investigate more on that. </w:t>
+        <w:t xml:space="preserve"> </w:t>
       </w:r>
     </w:p>
     <w:p>
@@ -458,7 +742,98 @@
         <w:rPr>
           <w:lang w:val="en-US"/>
         </w:rPr>
+        <w:lastRenderedPageBreak/>
         <w:t>For the front part, with react, I used card objects that allowed me to show the restaurants with three parameters that are their name, their comment and their city.</w:t>
+      </w:r>
+      <w:r>
+        <w:rPr>
+          <w:lang w:val="en-US"/>
+        </w:rPr>
+        <w:t xml:space="preserve"> I</w:t>
+      </w:r>
+      <w:r>
+        <w:rPr>
+          <w:lang w:val="en-US"/>
+        </w:rPr>
+        <w:t xml:space="preserve"> had </w:t>
+      </w:r>
+      <w:proofErr w:type="spellStart"/>
+      <w:r>
+        <w:rPr>
+          <w:lang w:val="en-US"/>
+        </w:rPr>
+        <w:t>to</w:t>
+      </w:r>
+      <w:proofErr w:type="spellEnd"/>
+      <w:r>
+        <w:rPr>
+          <w:lang w:val="en-US"/>
+        </w:rPr>
+        <w:t xml:space="preserve"> manually copy the file in the </w:t>
+      </w:r>
+      <w:proofErr w:type="spellStart"/>
+      <w:r>
+        <w:rPr>
+          <w:lang w:val="en-US"/>
+        </w:rPr>
+        <w:t>src</w:t>
+      </w:r>
+      <w:proofErr w:type="spellEnd"/>
+      <w:r>
+        <w:rPr>
+          <w:lang w:val="en-US"/>
+        </w:rPr>
+        <w:t xml:space="preserve"> directory of my app as in both way it was not possible to access the file. </w:t>
+      </w:r>
+    </w:p>
+    <w:p>
+      <w:pPr>
+        <w:jc w:val="both"/>
+        <w:rPr>
+          <w:lang w:val="en-US"/>
+        </w:rPr>
+      </w:pPr>
+    </w:p>
+    <w:p>
+      <w:pPr>
+        <w:jc w:val="both"/>
+        <w:rPr>
+          <w:lang w:val="en-US"/>
+        </w:rPr>
+      </w:pPr>
+    </w:p>
+    <w:p>
+      <w:pPr>
+        <w:jc w:val="both"/>
+        <w:rPr>
+          <w:lang w:val="en-US"/>
+        </w:rPr>
+      </w:pPr>
+      <w:r>
+        <w:rPr>
+          <w:lang w:val="en-US"/>
+        </w:rPr>
+        <w:t xml:space="preserve">What I mean is that, the react app could not access the json file as the file was not in the directory and </w:t>
+      </w:r>
+      <w:r>
+        <w:rPr>
+          <w:lang w:val="en-US"/>
+        </w:rPr>
+        <w:t xml:space="preserve">my </w:t>
+      </w:r>
+      <w:proofErr w:type="spellStart"/>
+      <w:r>
+        <w:rPr>
+          <w:lang w:val="en-US"/>
+        </w:rPr>
+        <w:t>javascript</w:t>
+      </w:r>
+      <w:proofErr w:type="spellEnd"/>
+      <w:r>
+        <w:rPr>
+          <w:lang w:val="en-US"/>
+        </w:rPr>
+        <w:t xml:space="preserve"> program could not copy the file outside of their directory, so it wasn’t possible for me to automate it. </w:t>
       </w:r>
     </w:p>
     <w:sectPr>
